--- a/src/main/resources/ЗАРЯ/2730.docx
+++ b/src/main/resources/ЗАРЯ/2730.docx
@@ -4130,7 +4130,7 @@
                 <w:sz w:val="16"/>
                 <w:szCs w:val="16"/>
               </w:rPr>
-              <w:t>10.09.21г.</w:t>
+              <w:t>11.09.21г.</w:t>
             </w:r>
           </w:p>
         </w:tc>
@@ -4370,7 +4370,7 @@
                 <w:sz w:val="16"/>
                 <w:szCs w:val="16"/>
               </w:rPr>
-              <w:t>10.09.21г.</w:t>
+              <w:t>11.09.21г.</w:t>
             </w:r>
           </w:p>
         </w:tc>
